--- a/docs/docx/module/database_detectives.docx
+++ b/docs/docx/module/database_detectives.docx
@@ -539,6 +539,17 @@
       </w:pPr>
       <w:r>
         <w:t xml:space="preserve">Gene Ontology: a bioinformatics initiative focused on standardizing the vocabulary and annotations researchers use to describe genes, proteins, and data about gene and protein function.</w:t>
+      </w:r>
+    </w:p>
+    <w:p>
+      <w:pPr>
+        <w:numPr>
+          <w:ilvl w:val="0"/>
+          <w:numId w:val="1005"/>
+        </w:numPr>
+      </w:pPr>
+      <w:r>
+        <w:t xml:space="preserve">Genome Assembly: a version of the genome map.</w:t>
       </w:r>
     </w:p>
     <w:bookmarkEnd w:id="34"/>

--- a/docs/docx/module/database_detectives.docx
+++ b/docs/docx/module/database_detectives.docx
@@ -315,7 +315,7 @@
             <w:i/>
             <w:iCs/>
           </w:rPr>
-          <w:t xml:space="preserve">NCBI</w:t>
+          <w:t xml:space="preserve">GeneCards</w:t>
         </w:r>
       </w:hyperlink>
       <w:r>

--- a/docs/docx/module/database_detectives.docx
+++ b/docs/docx/module/database_detectives.docx
@@ -7,37 +7,7 @@
         <w:pStyle w:val="Title"/>
       </w:pPr>
       <w:r>
-        <w:t xml:space="preserve">Database</w:t>
-      </w:r>
-      <w:r>
-        <w:t xml:space="preserve"> </w:t>
-      </w:r>
-      <w:r>
-        <w:t xml:space="preserve">Detectives:</w:t>
-      </w:r>
-      <w:r>
-        <w:t xml:space="preserve"> </w:t>
-      </w:r>
-      <w:r>
-        <w:t xml:space="preserve">Exploring</w:t>
-      </w:r>
-      <w:r>
-        <w:t xml:space="preserve"> </w:t>
-      </w:r>
-      <w:r>
-        <w:t xml:space="preserve">Public</w:t>
-      </w:r>
-      <w:r>
-        <w:t xml:space="preserve"> </w:t>
-      </w:r>
-      <w:r>
-        <w:t xml:space="preserve">Genomic</w:t>
-      </w:r>
-      <w:r>
-        <w:t xml:space="preserve"> </w:t>
-      </w:r>
-      <w:r>
-        <w:t xml:space="preserve">Databases</w:t>
+        <w:t xml:space="preserve">Database Detectives: Exploring Public Genomic Databases</w:t>
       </w:r>
     </w:p>
     <w:bookmarkStart w:id="20" w:name="overview"/>
@@ -607,7 +577,11 @@
       </w:r>
     </w:p>
     <w:bookmarkEnd w:id="35"/>
-    <w:sectPr/>
+    <w:sectPr>
+      <w:footnotePr>
+        <w:numRestart w:val="eachSect"/>
+      </w:footnotePr>
+    </w:sectPr>
   </w:body>
 </w:document>
 </file>
@@ -1012,8 +986,6 @@
     </w:pPr>
     <w:rPr>
       <w:rFonts w:asciiTheme="majorHAnsi" w:cstheme="majorBidi" w:eastAsiaTheme="majorEastAsia" w:hAnsiTheme="majorHAnsi"/>
-      <w:spacing w:val="-10"/>
-      <w:kern w:val="28"/>
       <w:sz w:val="56"/>
       <w:szCs w:val="56"/>
     </w:rPr>
@@ -1026,15 +998,13 @@
     <w:rsid w:val="00A10FD9"/>
     <w:rPr>
       <w:rFonts w:asciiTheme="majorHAnsi" w:cstheme="majorBidi" w:eastAsiaTheme="majorEastAsia" w:hAnsiTheme="majorHAnsi"/>
-      <w:spacing w:val="-10"/>
-      <w:kern w:val="28"/>
       <w:sz w:val="56"/>
       <w:szCs w:val="56"/>
     </w:rPr>
   </w:style>
   <w:style w:styleId="Subtitle" w:type="paragraph">
     <w:name w:val="Subtitle"/>
-    <w:basedOn w:val="Normal"/>
+    <w:basedOn w:val="Title"/>
     <w:next w:val="BodyText"/>
     <w:link w:val="SubtitleChar"/>
     <w:uiPriority w:val="11"/>
@@ -1047,7 +1017,6 @@
     </w:pPr>
     <w:rPr>
       <w:rFonts w:cstheme="majorBidi" w:eastAsiaTheme="majorEastAsia"/>
-      <w:color w:themeColor="text1" w:themeTint="A6" w:val="595959"/>
       <w:spacing w:val="15"/>
       <w:sz w:val="28"/>
       <w:szCs w:val="28"/>
@@ -1069,23 +1038,31 @@
   </w:style>
   <w:style w:customStyle="1" w:styleId="Author" w:type="paragraph">
     <w:name w:val="Author"/>
+    <w:basedOn w:val="Title"/>
     <w:next w:val="BodyText"/>
     <w:qFormat/>
     <w:pPr>
       <w:keepNext/>
       <w:keepLines/>
-      <w:jc w:val="center"/>
-    </w:pPr>
+    </w:pPr>
+    <w:rPr>
+      <w:sz w:val="24"/>
+      <w:szCs w:val="24"/>
+    </w:rPr>
   </w:style>
   <w:style w:styleId="Date" w:type="paragraph">
     <w:name w:val="Date"/>
+    <w:basedOn w:val="Title"/>
     <w:next w:val="BodyText"/>
     <w:qFormat/>
     <w:pPr>
       <w:keepNext/>
       <w:keepLines/>
-      <w:jc w:val="center"/>
-    </w:pPr>
+    </w:pPr>
+    <w:rPr>
+      <w:sz w:val="24"/>
+      <w:szCs w:val="24"/>
+    </w:rPr>
   </w:style>
   <w:style w:customStyle="1" w:styleId="AbstractTitle" w:type="paragraph">
     <w:name w:val="Abstract Title"/>
@@ -1100,7 +1077,6 @@
     </w:pPr>
     <w:rPr>
       <w:b/>
-      <w:color w:val="345A8A"/>
       <w:sz w:val="20"/>
       <w:szCs w:val="20"/>
     </w:rPr>

--- a/docs/docx/module/database_detectives.docx
+++ b/docs/docx/module/database_detectives.docx
@@ -577,6 +577,156 @@
       </w:r>
     </w:p>
     <w:bookmarkEnd w:id="35"/>
+    <w:bookmarkStart w:id="40" w:name="evaluation"/>
+    <w:p>
+      <w:pPr>
+        <w:pStyle w:val="Heading2"/>
+      </w:pPr>
+      <w:r>
+        <w:t xml:space="preserve">Evaluation</w:t>
+      </w:r>
+    </w:p>
+    <w:tbl>
+      <w:tblPr>
+        <w:tblStyle w:val="Table"/>
+        <w:tblLook w:firstRow="0" w:lastRow="0" w:firstColumn="0" w:lastColumn="0" w:noHBand="0" w:noVBand="0" w:val="0000"/>
+        <w:tblBorders>
+          <w:left w:val="single" w:sz="24" w:space="0" w:color="00A047"/>
+          <w:right w:val="single" w:sz="4" w:space="0" w:color="00A047"/>
+          <w:top w:val="single" w:sz="4" w:space="0" w:color="00A047"/>
+          <w:bottom w:val="single" w:sz="4" w:space="0" w:color="00A047"/>
+        </w:tblBorders>
+        <w:tblCellMar>
+          <w:left w:w="144" w:type="dxa"/>
+          <w:right w:w="144" w:type="dxa"/>
+        </w:tblCellMar>
+        <w:tblInd w:w="164" w:type="dxa"/>
+        <w:tblW w:type="pct" w:w="100%"/>
+      </w:tblPr>
+      <w:tr>
+        <w:trPr>
+          <w:cantSplit/>
+        </w:trPr>
+        <w:tc>
+          <w:tcPr>
+            <w:shd w:color="auto" w:fill="ccf1e3" w:val="clear"/>
+            <w:tcMar>
+              <w:top w:w="92" w:type="dxa"/>
+              <w:bottom w:w="92" w:type="dxa"/>
+            </w:tcMar>
+          </w:tcPr>
+          <w:p>
+            <w:pPr>
+              <w:pStyle w:val="FirstParagraph"/>
+            </w:pPr>
+            <w:pPr>
+              <w:spacing w:before="0" w:after="0"/>
+              <w:textAlignment w:val="center"/>
+            </w:pPr>
+            <w:r>
+              <w:drawing>
+                <wp:inline>
+                  <wp:extent cx="152400" cy="152400"/>
+                  <wp:effectExtent b="0" l="0" r="0" t="0"/>
+                  <wp:docPr descr="" title="" id="37" name="Picture"/>
+                  <a:graphic>
+                    <a:graphicData uri="http://schemas.openxmlformats.org/drawingml/2006/picture">
+                      <pic:pic>
+                        <pic:nvPicPr>
+                          <pic:cNvPr descr="/opt/quarto/share/formats/docx/tip.png" id="38" name="Picture"/>
+                          <pic:cNvPicPr>
+                            <a:picLocks noChangeArrowheads="1" noChangeAspect="1"/>
+                          </pic:cNvPicPr>
+                        </pic:nvPicPr>
+                        <pic:blipFill>
+                          <a:blip r:embed="rId36"/>
+                          <a:stretch>
+                            <a:fillRect/>
+                          </a:stretch>
+                        </pic:blipFill>
+                        <pic:spPr bwMode="auto">
+                          <a:xfrm>
+                            <a:off x="0" y="0"/>
+                            <a:ext cx="152400" cy="152400"/>
+                          </a:xfrm>
+                          <a:prstGeom prst="rect">
+                            <a:avLst/>
+                          </a:prstGeom>
+                          <a:noFill/>
+                          <a:ln w="9525">
+                            <a:noFill/>
+                            <a:headEnd/>
+                            <a:tailEnd/>
+                          </a:ln>
+                        </pic:spPr>
+                      </pic:pic>
+                    </a:graphicData>
+                  </a:graphic>
+                </wp:inline>
+              </w:drawing>
+            </w:r>
+            <w:r>
+              <w:t xml:space="preserve"> </w:t>
+            </w:r>
+            <w:r>
+              <w:t xml:space="preserve"> </w:t>
+            </w:r>
+            <w:r>
+              <w:t xml:space="preserve">Help us improve!</w:t>
+            </w:r>
+          </w:p>
+        </w:tc>
+      </w:tr>
+      <w:tr>
+        <w:trPr>
+          <w:cantSplit/>
+        </w:trPr>
+        <w:tc>
+          <w:tcPr>
+            <w:tcMar>
+              <w:top w:w="108" w:type="dxa"/>
+              <w:bottom w:w="108" w:type="dxa"/>
+            </w:tcMar>
+          </w:tcPr>
+          <w:p>
+            <w:pPr>
+              <w:pStyle w:val="BodyText"/>
+            </w:pPr>
+            <w:pPr>
+              <w:spacing w:before="16"/>
+            </w:pPr>
+            <w:r>
+              <w:t xml:space="preserve">GEMs is an NIH-funded program. Part of our mission is understanding the impact of our materials. Please take the time to review our program as an instructor. We also appreciate you distributing our survey to students after they participate in GEMs content.</w:t>
+            </w:r>
+          </w:p>
+          <w:p>
+            <w:pPr>
+              <w:pStyle w:val="BodyText"/>
+            </w:pPr>
+            <w:hyperlink r:id="rId39">
+              <w:r>
+                <w:rPr>
+                  <w:rStyle w:val="Hyperlink"/>
+                </w:rPr>
+                <w:t xml:space="preserve">Instructor survey</w:t>
+              </w:r>
+            </w:hyperlink>
+          </w:p>
+          <w:p>
+            <w:pPr>
+              <w:pStyle w:val="BodyText"/>
+            </w:pPr>
+            <w:pPr>
+              <w:spacing w:after="16"/>
+            </w:pPr>
+            <w:r>
+              <w:t xml:space="preserve">Student survey</w:t>
+            </w:r>
+          </w:p>
+        </w:tc>
+      </w:tr>
+    </w:tbl>
+    <w:bookmarkEnd w:id="40"/>
     <w:sectPr>
       <w:footnotePr>
         <w:numRestart w:val="eachSect"/>

--- a/docs/docx/module/database_detectives.docx
+++ b/docs/docx/module/database_detectives.docx
@@ -98,7 +98,7 @@
         <w:t xml:space="preserve"> </w:t>
       </w:r>
       <w:r>
-        <w:t xml:space="preserve">Coming soon!</w:t>
+        <w:t xml:space="preserve">1-3 hours</w:t>
       </w:r>
     </w:p>
     <w:bookmarkEnd w:id="20"/>

--- a/docs/docx/module/database_detectives.docx
+++ b/docs/docx/module/database_detectives.docx
@@ -10,7 +10,7 @@
         <w:t xml:space="preserve">Database Detectives: Exploring Public Genomic Databases</w:t>
       </w:r>
     </w:p>
-    <w:bookmarkStart w:id="20" w:name="overview"/>
+    <w:bookmarkStart w:id="21" w:name="overview"/>
     <w:p>
       <w:pPr>
         <w:pStyle w:val="Heading2"/>
@@ -98,11 +98,22 @@
         <w:t xml:space="preserve"> </w:t>
       </w:r>
       <w:r>
-        <w:t xml:space="preserve">1-3 hours</w:t>
-      </w:r>
-    </w:p>
-    <w:bookmarkEnd w:id="20"/>
-    <w:bookmarkStart w:id="21" w:name="learning-objectives"/>
+        <w:t xml:space="preserve">1-3 hours (</w:t>
+      </w:r>
+      <w:hyperlink r:id="rId20">
+        <w:r>
+          <w:rPr>
+            <w:rStyle w:val="Hyperlink"/>
+          </w:rPr>
+          <w:t xml:space="preserve">help us improve this estimate!</w:t>
+        </w:r>
+      </w:hyperlink>
+      <w:r>
+        <w:t xml:space="preserve">)</w:t>
+      </w:r>
+    </w:p>
+    <w:bookmarkEnd w:id="21"/>
+    <w:bookmarkStart w:id="22" w:name="learning-objectives"/>
     <w:p>
       <w:pPr>
         <w:pStyle w:val="Heading2"/>
@@ -187,260 +198,32 @@
         <w:t xml:space="preserve">gene homologs and human diseases.</w:t>
       </w:r>
     </w:p>
-    <w:bookmarkEnd w:id="21"/>
-    <w:bookmarkStart w:id="33" w:name="materials"/>
+    <w:bookmarkEnd w:id="22"/>
+    <w:bookmarkStart w:id="23" w:name="prerequisites"/>
     <w:p>
       <w:pPr>
         <w:pStyle w:val="Heading2"/>
       </w:pPr>
       <w:r>
-        <w:t xml:space="preserve">Materials</w:t>
-      </w:r>
-    </w:p>
-    <w:p>
-      <w:pPr>
-        <w:numPr>
-          <w:ilvl w:val="0"/>
-          <w:numId w:val="1002"/>
-        </w:numPr>
-      </w:pPr>
-      <w:r>
-        <w:t xml:space="preserve">Students will need:</w:t>
-      </w:r>
-    </w:p>
-    <w:p>
-      <w:pPr>
-        <w:pStyle w:val="Compact"/>
-        <w:numPr>
-          <w:ilvl w:val="1"/>
-          <w:numId w:val="1003"/>
-        </w:numPr>
-      </w:pPr>
-      <w:r>
-        <w:t xml:space="preserve">An internet connection for this activity. Students will use these websites:</w:t>
-      </w:r>
-      <w:r>
-        <w:t xml:space="preserve"> </w:t>
-      </w:r>
-      <w:hyperlink r:id="rId22">
-        <w:r>
-          <w:rPr>
-            <w:rStyle w:val="Hyperlink"/>
-            <w:i/>
-            <w:iCs/>
-          </w:rPr>
-          <w:t xml:space="preserve">FlyBase</w:t>
-        </w:r>
-      </w:hyperlink>
-      <w:r>
-        <w:t xml:space="preserve">,</w:t>
-      </w:r>
-      <w:r>
-        <w:t xml:space="preserve"> </w:t>
-      </w:r>
-      <w:hyperlink r:id="rId23">
-        <w:r>
-          <w:rPr>
-            <w:rStyle w:val="Hyperlink"/>
-            <w:i/>
-            <w:iCs/>
-          </w:rPr>
-          <w:t xml:space="preserve">Mouse Genome Informatics</w:t>
-        </w:r>
-      </w:hyperlink>
-      <w:r>
-        <w:t xml:space="preserve">,</w:t>
-      </w:r>
-      <w:r>
-        <w:t xml:space="preserve"> </w:t>
-      </w:r>
-      <w:hyperlink r:id="rId24">
-        <w:r>
-          <w:rPr>
-            <w:rStyle w:val="Hyperlink"/>
-            <w:i/>
-            <w:iCs/>
-          </w:rPr>
-          <w:t xml:space="preserve">ZFIN (Zebrafish Information Network</w:t>
-        </w:r>
-        <w:r>
-          <w:rPr>
-            <w:rStyle w:val="Hyperlink"/>
-            <w:i/>
-            <w:iCs/>
-          </w:rPr>
-          <w:t xml:space="preserve"> </w:t>
-        </w:r>
-      </w:hyperlink>
-      <w:r>
-        <w:t xml:space="preserve">,</w:t>
-      </w:r>
-      <w:r>
-        <w:t xml:space="preserve"> </w:t>
-      </w:r>
-      <w:hyperlink r:id="rId25">
-        <w:r>
-          <w:rPr>
-            <w:rStyle w:val="Hyperlink"/>
-            <w:i/>
-            <w:iCs/>
-          </w:rPr>
-          <w:t xml:space="preserve">GeneCards</w:t>
-        </w:r>
-      </w:hyperlink>
-      <w:r>
-        <w:t xml:space="preserve">,</w:t>
-      </w:r>
-      <w:r>
-        <w:t xml:space="preserve"> </w:t>
-      </w:r>
-      <w:hyperlink r:id="rId26">
-        <w:r>
-          <w:rPr>
-            <w:rStyle w:val="Hyperlink"/>
-            <w:i/>
-            <w:iCs/>
-          </w:rPr>
-          <w:t xml:space="preserve">OMIM</w:t>
-        </w:r>
-      </w:hyperlink>
-      <w:r>
-        <w:t xml:space="preserve">, and</w:t>
-      </w:r>
-      <w:r>
-        <w:t xml:space="preserve"> </w:t>
-      </w:r>
-      <w:hyperlink r:id="rId27">
-        <w:r>
-          <w:rPr>
-            <w:rStyle w:val="Hyperlink"/>
-            <w:i/>
-            <w:iCs/>
-          </w:rPr>
-          <w:t xml:space="preserve">MalaCards</w:t>
-        </w:r>
-      </w:hyperlink>
-    </w:p>
-    <w:p>
-      <w:pPr>
-        <w:numPr>
-          <w:ilvl w:val="0"/>
-          <w:numId w:val="1002"/>
-        </w:numPr>
-      </w:pPr>
-      <w:r>
-        <w:t xml:space="preserve">Download the student activity as:</w:t>
-      </w:r>
-    </w:p>
-    <w:p>
-      <w:pPr>
-        <w:pStyle w:val="Compact"/>
-        <w:numPr>
-          <w:ilvl w:val="1"/>
-          <w:numId w:val="1004"/>
-        </w:numPr>
-      </w:pPr>
-      <w:hyperlink r:id="rId28">
-        <w:r>
-          <w:rPr>
-            <w:rStyle w:val="Hyperlink"/>
-          </w:rPr>
-          <w:t xml:space="preserve">Web page</w:t>
-        </w:r>
-      </w:hyperlink>
-    </w:p>
-    <w:p>
-      <w:pPr>
-        <w:pStyle w:val="Compact"/>
-        <w:numPr>
-          <w:ilvl w:val="1"/>
-          <w:numId w:val="1004"/>
-        </w:numPr>
-      </w:pPr>
-      <w:hyperlink r:id="rId29">
-        <w:r>
-          <w:rPr>
-            <w:rStyle w:val="Hyperlink"/>
-          </w:rPr>
-          <w:t xml:space="preserve">Word (docx)</w:t>
-        </w:r>
-      </w:hyperlink>
-    </w:p>
-    <w:p>
-      <w:pPr>
-        <w:pStyle w:val="Compact"/>
-        <w:numPr>
-          <w:ilvl w:val="1"/>
-          <w:numId w:val="1004"/>
-        </w:numPr>
-      </w:pPr>
-      <w:hyperlink r:id="rId30">
-        <w:r>
-          <w:rPr>
-            <w:rStyle w:val="Hyperlink"/>
-          </w:rPr>
-          <w:t xml:space="preserve">Google Doc</w:t>
-        </w:r>
-      </w:hyperlink>
-    </w:p>
-    <w:p>
-      <w:pPr>
-        <w:numPr>
-          <w:ilvl w:val="0"/>
-          <w:numId w:val="1002"/>
-        </w:numPr>
-      </w:pPr>
-      <w:r>
-        <w:t xml:space="preserve">Google Slides presentation available for borrowing images</w:t>
-      </w:r>
-      <w:r>
-        <w:t xml:space="preserve"> </w:t>
-      </w:r>
-      <w:hyperlink r:id="rId31">
-        <w:r>
-          <w:rPr>
-            <w:rStyle w:val="Hyperlink"/>
-          </w:rPr>
-          <w:t xml:space="preserve">here</w:t>
-        </w:r>
-      </w:hyperlink>
-      <w:r>
-        <w:t xml:space="preserve">.</w:t>
-      </w:r>
-    </w:p>
-    <w:p>
-      <w:pPr>
-        <w:numPr>
-          <w:ilvl w:val="0"/>
-          <w:numId w:val="1002"/>
-        </w:numPr>
-      </w:pPr>
-      <w:r>
-        <w:t xml:space="preserve">Answer key available</w:t>
-      </w:r>
-      <w:r>
-        <w:t xml:space="preserve"> </w:t>
-      </w:r>
-      <w:hyperlink r:id="rId32">
-        <w:r>
-          <w:rPr>
-            <w:rStyle w:val="Hyperlink"/>
-          </w:rPr>
-          <w:t xml:space="preserve">here</w:t>
-        </w:r>
-      </w:hyperlink>
-      <w:r>
-        <w:t xml:space="preserve">. Please message Ava Hoffman (ahoffma2 at fredhutch dot org) to get access.</w:t>
-      </w:r>
-    </w:p>
-    <w:bookmarkEnd w:id="33"/>
-    <w:bookmarkStart w:id="34" w:name="scientific-topics"/>
+        <w:t xml:space="preserve">Prerequisites</w:t>
+      </w:r>
+    </w:p>
+    <w:p>
+      <w:pPr>
+        <w:pStyle w:val="FirstParagraph"/>
+      </w:pPr>
+      <w:r>
+        <w:t xml:space="preserve">Students will benefit from some awareness of chromosome and genome organization and model organisms, as well as having a solid understanding of the Central Dogma. We suggest this activity could accompany lectures that discuss these topics.</w:t>
+      </w:r>
+    </w:p>
+    <w:bookmarkEnd w:id="23"/>
+    <w:bookmarkStart w:id="30" w:name="evaluation"/>
     <w:p>
       <w:pPr>
         <w:pStyle w:val="Heading2"/>
       </w:pPr>
       <w:r>
-        <w:t xml:space="preserve">Scientific Topics</w:t>
+        <w:t xml:space="preserve">Evaluation</w:t>
       </w:r>
     </w:p>
     <w:p>
@@ -448,142 +231,7 @@
         <w:pStyle w:val="FirstParagraph"/>
       </w:pPr>
       <w:r>
-        <w:t xml:space="preserve">In addition to working with public genomic databases, students are exposed to the following concepts:</w:t>
-      </w:r>
-    </w:p>
-    <w:p>
-      <w:pPr>
-        <w:numPr>
-          <w:ilvl w:val="0"/>
-          <w:numId w:val="1005"/>
-        </w:numPr>
-      </w:pPr>
-      <w:r>
-        <w:t xml:space="preserve">Curated Databases: databases where information is screened, validated, and organized by experts to ensure the data are accurate and reliable. Information from these databases is typically standardized and organized in a consistent way so it is easily accessible and searchable.</w:t>
-      </w:r>
-    </w:p>
-    <w:p>
-      <w:pPr>
-        <w:numPr>
-          <w:ilvl w:val="0"/>
-          <w:numId w:val="1005"/>
-        </w:numPr>
-      </w:pPr>
-      <w:r>
-        <w:t xml:space="preserve">Homologs and Orthologs: genes or proteins across species that are similar to each other due to having a common evolutionary origin. An ortholog is a special type of homolog, in which both genes</w:t>
-      </w:r>
-      <w:r>
-        <w:t xml:space="preserve"> </w:t>
-      </w:r>
-      <w:r>
-        <w:rPr>
-          <w:i/>
-          <w:iCs/>
-        </w:rPr>
-        <w:t xml:space="preserve">also</w:t>
-      </w:r>
-      <w:r>
-        <w:t xml:space="preserve"> </w:t>
-      </w:r>
-      <w:r>
-        <w:t xml:space="preserve">have similar functions within different species.</w:t>
-      </w:r>
-    </w:p>
-    <w:p>
-      <w:pPr>
-        <w:numPr>
-          <w:ilvl w:val="0"/>
-          <w:numId w:val="1005"/>
-        </w:numPr>
-      </w:pPr>
-      <w:r>
-        <w:t xml:space="preserve">Model Organisms: species used by researchers to study specific biological processes and diseases in an effort to understand how how the processes and diseases work in humans.</w:t>
-      </w:r>
-    </w:p>
-    <w:p>
-      <w:pPr>
-        <w:numPr>
-          <w:ilvl w:val="0"/>
-          <w:numId w:val="1005"/>
-        </w:numPr>
-      </w:pPr>
-      <w:r>
-        <w:t xml:space="preserve">Gene Ontology: a bioinformatics initiative focused on standardizing the vocabulary and annotations researchers use to describe genes, proteins, and data about gene and protein function.</w:t>
-      </w:r>
-    </w:p>
-    <w:p>
-      <w:pPr>
-        <w:numPr>
-          <w:ilvl w:val="0"/>
-          <w:numId w:val="1005"/>
-        </w:numPr>
-      </w:pPr>
-      <w:r>
-        <w:t xml:space="preserve">Genome Assembly: a version of the genome map.</w:t>
-      </w:r>
-    </w:p>
-    <w:bookmarkEnd w:id="34"/>
-    <w:bookmarkStart w:id="35" w:name="outline"/>
-    <w:p>
-      <w:pPr>
-        <w:pStyle w:val="Heading2"/>
-      </w:pPr>
-      <w:r>
-        <w:t xml:space="preserve">Outline</w:t>
-      </w:r>
-    </w:p>
-    <w:p>
-      <w:pPr>
-        <w:numPr>
-          <w:ilvl w:val="0"/>
-          <w:numId w:val="1006"/>
-        </w:numPr>
-      </w:pPr>
-      <w:r>
-        <w:t xml:space="preserve">Part 1: Using FlyBase</w:t>
-      </w:r>
-    </w:p>
-    <w:p>
-      <w:pPr>
-        <w:numPr>
-          <w:ilvl w:val="0"/>
-          <w:numId w:val="1006"/>
-        </w:numPr>
-      </w:pPr>
-      <w:r>
-        <w:t xml:space="preserve">Part 2: Identifying Homologs; Using Mouse Genome Informations, ZFIN, and GeneCards</w:t>
-      </w:r>
-    </w:p>
-    <w:p>
-      <w:pPr>
-        <w:numPr>
-          <w:ilvl w:val="0"/>
-          <w:numId w:val="1006"/>
-        </w:numPr>
-      </w:pPr>
-      <w:r>
-        <w:t xml:space="preserve">Part 3: Using OMIM and MalaCards</w:t>
-      </w:r>
-    </w:p>
-    <w:p>
-      <w:pPr>
-        <w:numPr>
-          <w:ilvl w:val="0"/>
-          <w:numId w:val="1006"/>
-        </w:numPr>
-      </w:pPr>
-      <w:r>
-        <w:t xml:space="preserve">Part 4: Solving the Data Mystery</w:t>
-      </w:r>
-    </w:p>
-    <w:bookmarkEnd w:id="35"/>
-    <w:bookmarkStart w:id="40" w:name="evaluation"/>
-    <w:p>
-      <w:pPr>
-        <w:pStyle w:val="Heading2"/>
-      </w:pPr>
-      <w:r>
-        <w:t xml:space="preserve">Evaluation</w:t>
+        <w:t xml:space="preserve">GEMs is an NIH-funded program. Part of our mission is understanding the impact of our materials. Please take the time to review our program as an instructor after this activity. We also appreciate you distributing our survey to students before and after they participate in GEMs content.</w:t>
       </w:r>
     </w:p>
     <w:tbl>
@@ -591,17 +239,16 @@
         <w:tblStyle w:val="Table"/>
         <w:tblLook w:firstRow="0" w:lastRow="0" w:firstColumn="0" w:lastColumn="0" w:noHBand="0" w:noVBand="0" w:val="0000"/>
         <w:tblBorders>
+          <w:top w:val="single" w:sz="4" w:space="0" w:color="00A047"/>
           <w:left w:val="single" w:sz="24" w:space="0" w:color="00A047"/>
+          <w:bottom w:val="single" w:sz="4" w:space="0" w:color="00A047"/>
           <w:right w:val="single" w:sz="4" w:space="0" w:color="00A047"/>
-          <w:top w:val="single" w:sz="4" w:space="0" w:color="00A047"/>
-          <w:bottom w:val="single" w:sz="4" w:space="0" w:color="00A047"/>
         </w:tblBorders>
         <w:tblCellMar>
           <w:left w:w="144" w:type="dxa"/>
           <w:right w:w="144" w:type="dxa"/>
         </w:tblCellMar>
-        <w:tblInd w:w="164" w:type="dxa"/>
-        <w:tblW w:type="pct" w:w="100%"/>
+        <w:tblLook w:firstRow="0" w:lastRow="0" w:firstColumn="0" w:lastColumn="0" w:noHBand="0" w:noVBand="0" w:val="0000"/>
       </w:tblPr>
       <w:tr>
         <w:trPr>
@@ -617,7 +264,7 @@
           </w:tcPr>
           <w:p>
             <w:pPr>
-              <w:pStyle w:val="FirstParagraph"/>
+              <w:pStyle w:val="BodyText"/>
             </w:pPr>
             <w:pPr>
               <w:spacing w:before="0" w:after="0"/>
@@ -628,18 +275,18 @@
                 <wp:inline>
                   <wp:extent cx="152400" cy="152400"/>
                   <wp:effectExtent b="0" l="0" r="0" t="0"/>
-                  <wp:docPr descr="" title="" id="37" name="Picture"/>
+                  <wp:docPr descr="" title="" id="25" name="Picture"/>
                   <a:graphic>
                     <a:graphicData uri="http://schemas.openxmlformats.org/drawingml/2006/picture">
                       <pic:pic>
                         <pic:nvPicPr>
-                          <pic:cNvPr descr="/opt/quarto/share/formats/docx/tip.png" id="38" name="Picture"/>
+                          <pic:cNvPr descr="/opt/quarto/share/formats/docx/tip.png" id="26" name="Picture"/>
                           <pic:cNvPicPr>
                             <a:picLocks noChangeArrowheads="1" noChangeAspect="1"/>
                           </pic:cNvPicPr>
                         </pic:nvPicPr>
                         <pic:blipFill>
-                          <a:blip r:embed="rId36"/>
+                          <a:blip r:embed="rId24"/>
                           <a:stretch>
                             <a:fillRect/>
                           </a:stretch>
@@ -695,15 +342,7 @@
             <w:pPr>
               <w:spacing w:before="16"/>
             </w:pPr>
-            <w:r>
-              <w:t xml:space="preserve">GEMs is an NIH-funded program. Part of our mission is understanding the impact of our materials. Please take the time to review our program as an instructor. We also appreciate you distributing our survey to students after they participate in GEMs content.</w:t>
-            </w:r>
-          </w:p>
-          <w:p>
-            <w:pPr>
-              <w:pStyle w:val="BodyText"/>
-            </w:pPr>
-            <w:hyperlink r:id="rId39">
+            <w:hyperlink r:id="rId20">
               <w:r>
                 <w:rPr>
                   <w:rStyle w:val="Hyperlink"/>
@@ -716,17 +355,594 @@
             <w:pPr>
               <w:pStyle w:val="BodyText"/>
             </w:pPr>
+            <w:hyperlink r:id="rId27">
+              <w:r>
+                <w:rPr>
+                  <w:rStyle w:val="Hyperlink"/>
+                </w:rPr>
+                <w:t xml:space="preserve">Student pre-activity survey</w:t>
+              </w:r>
+            </w:hyperlink>
+          </w:p>
+          <w:p>
+            <w:pPr>
+              <w:pStyle w:val="BodyText"/>
+            </w:pPr>
+            <w:pPr>
+              <w:spacing w:after="16"/>
+            </w:pPr>
+            <w:hyperlink r:id="rId28">
+              <w:r>
+                <w:rPr>
+                  <w:rStyle w:val="Hyperlink"/>
+                </w:rPr>
+                <w:t xml:space="preserve">Student post-activity survey</w:t>
+              </w:r>
+            </w:hyperlink>
+          </w:p>
+          <w:p/>
+        </w:tc>
+      </w:tr>
+    </w:tbl>
+    <w:p>
+      <w:pPr>
+        <w:pStyle w:val="BodyText"/>
+      </w:pPr>
+      <w:r>
+        <w:t xml:space="preserve">You can view our IRB approval</w:t>
+      </w:r>
+      <w:r>
+        <w:t xml:space="preserve"> </w:t>
+      </w:r>
+      <w:hyperlink r:id="rId29">
+        <w:r>
+          <w:rPr>
+            <w:rStyle w:val="Hyperlink"/>
+          </w:rPr>
+          <w:t xml:space="preserve">here</w:t>
+        </w:r>
+      </w:hyperlink>
+      <w:r>
+        <w:t xml:space="preserve">. Feel free to contact the GEMs team with any questions (gems</w:t>
+      </w:r>
+      <w:r>
+        <w:t xml:space="preserve"> </w:t>
+      </w:r>
+      <w:r>
+        <w:rPr>
+          <w:b/>
+          <w:bCs/>
+        </w:rPr>
+        <w:t xml:space="preserve">at</w:t>
+      </w:r>
+      <w:r>
+        <w:t xml:space="preserve"> </w:t>
+      </w:r>
+      <w:r>
+        <w:t xml:space="preserve">fredhutch</w:t>
+      </w:r>
+      <w:r>
+        <w:t xml:space="preserve"> </w:t>
+      </w:r>
+      <w:r>
+        <w:rPr>
+          <w:b/>
+          <w:bCs/>
+        </w:rPr>
+        <w:t xml:space="preserve">dot</w:t>
+      </w:r>
+      <w:r>
+        <w:t xml:space="preserve"> </w:t>
+      </w:r>
+      <w:r>
+        <w:t xml:space="preserve">org).</w:t>
+      </w:r>
+    </w:p>
+    <w:bookmarkEnd w:id="30"/>
+    <w:bookmarkStart w:id="47" w:name="materials"/>
+    <w:p>
+      <w:pPr>
+        <w:pStyle w:val="Heading2"/>
+      </w:pPr>
+      <w:r>
+        <w:t xml:space="preserve">Materials</w:t>
+      </w:r>
+    </w:p>
+    <w:bookmarkStart w:id="43" w:name="student-activity"/>
+    <w:p>
+      <w:pPr>
+        <w:pStyle w:val="Heading3"/>
+      </w:pPr>
+      <w:r>
+        <w:t xml:space="preserve">Student Activity</w:t>
+      </w:r>
+    </w:p>
+    <w:p>
+      <w:pPr>
+        <w:pStyle w:val="FirstParagraph"/>
+      </w:pPr>
+      <w:r>
+        <w:t xml:space="preserve">You can use this module in several formats. Feel free to adapt to your needs!</w:t>
+      </w:r>
+    </w:p>
+    <w:p>
+      <w:pPr>
+        <w:pStyle w:val="Compact"/>
+        <w:numPr>
+          <w:ilvl w:val="0"/>
+          <w:numId w:val="1002"/>
+        </w:numPr>
+      </w:pPr>
+      <w:hyperlink r:id="rId31">
+        <w:r>
+          <w:rPr>
+            <w:rStyle w:val="Hyperlink"/>
+          </w:rPr>
+          <w:t xml:space="preserve">Web page</w:t>
+        </w:r>
+      </w:hyperlink>
+    </w:p>
+    <w:p>
+      <w:pPr>
+        <w:pStyle w:val="Compact"/>
+        <w:numPr>
+          <w:ilvl w:val="0"/>
+          <w:numId w:val="1002"/>
+        </w:numPr>
+      </w:pPr>
+      <w:hyperlink r:id="rId32">
+        <w:r>
+          <w:rPr>
+            <w:rStyle w:val="Hyperlink"/>
+          </w:rPr>
+          <w:t xml:space="preserve">Word (docx)</w:t>
+        </w:r>
+      </w:hyperlink>
+    </w:p>
+    <w:p>
+      <w:pPr>
+        <w:pStyle w:val="Compact"/>
+        <w:numPr>
+          <w:ilvl w:val="0"/>
+          <w:numId w:val="1002"/>
+        </w:numPr>
+      </w:pPr>
+      <w:hyperlink r:id="rId33">
+        <w:r>
+          <w:rPr>
+            <w:rStyle w:val="Hyperlink"/>
+          </w:rPr>
+          <w:t xml:space="preserve">Google Doc</w:t>
+        </w:r>
+      </w:hyperlink>
+    </w:p>
+    <w:p>
+      <w:pPr>
+        <w:pStyle w:val="FirstParagraph"/>
+      </w:pPr>
+      <w:r>
+        <w:t xml:space="preserve">Students will need a device that accesses the internet.</w:t>
+      </w:r>
+    </w:p>
+    <w:tbl>
+      <w:tblPr>
+        <w:tblStyle w:val="Table"/>
+        <w:tblLook w:firstRow="0" w:lastRow="0" w:firstColumn="0" w:lastColumn="0" w:noHBand="0" w:noVBand="0" w:val="0000"/>
+        <w:tblBorders>
+          <w:top w:val="single" w:sz="4" w:space="0" w:color="EB9113"/>
+          <w:left w:val="single" w:sz="24" w:space="0" w:color="EB9113"/>
+          <w:bottom w:val="single" w:sz="4" w:space="0" w:color="EB9113"/>
+          <w:right w:val="single" w:sz="4" w:space="0" w:color="EB9113"/>
+        </w:tblBorders>
+        <w:tblCellMar>
+          <w:left w:w="144" w:type="dxa"/>
+          <w:right w:w="144" w:type="dxa"/>
+        </w:tblCellMar>
+        <w:tblLook w:firstRow="0" w:lastRow="0" w:firstColumn="0" w:lastColumn="0" w:noHBand="0" w:noVBand="0" w:val="0000"/>
+      </w:tblPr>
+      <w:tr>
+        <w:trPr>
+          <w:cantSplit/>
+        </w:trPr>
+        <w:tc>
+          <w:tcPr>
+            <w:shd w:color="auto" w:fill="fcefdc" w:val="clear"/>
+            <w:tcMar>
+              <w:top w:w="92" w:type="dxa"/>
+              <w:bottom w:w="92" w:type="dxa"/>
+            </w:tcMar>
+          </w:tcPr>
+          <w:p>
+            <w:pPr>
+              <w:pStyle w:val="BodyText"/>
+            </w:pPr>
+            <w:pPr>
+              <w:spacing w:before="0" w:after="0"/>
+              <w:textAlignment w:val="center"/>
+            </w:pPr>
+            <w:r>
+              <w:drawing>
+                <wp:inline>
+                  <wp:extent cx="152400" cy="152400"/>
+                  <wp:effectExtent b="0" l="0" r="0" t="0"/>
+                  <wp:docPr descr="" title="" id="35" name="Picture"/>
+                  <a:graphic>
+                    <a:graphicData uri="http://schemas.openxmlformats.org/drawingml/2006/picture">
+                      <pic:pic>
+                        <pic:nvPicPr>
+                          <pic:cNvPr descr="/opt/quarto/share/formats/docx/warning.png" id="36" name="Picture"/>
+                          <pic:cNvPicPr>
+                            <a:picLocks noChangeArrowheads="1" noChangeAspect="1"/>
+                          </pic:cNvPicPr>
+                        </pic:nvPicPr>
+                        <pic:blipFill>
+                          <a:blip r:embed="rId34"/>
+                          <a:stretch>
+                            <a:fillRect/>
+                          </a:stretch>
+                        </pic:blipFill>
+                        <pic:spPr bwMode="auto">
+                          <a:xfrm>
+                            <a:off x="0" y="0"/>
+                            <a:ext cx="152400" cy="152400"/>
+                          </a:xfrm>
+                          <a:prstGeom prst="rect">
+                            <a:avLst/>
+                          </a:prstGeom>
+                          <a:noFill/>
+                          <a:ln w="9525">
+                            <a:noFill/>
+                            <a:headEnd/>
+                            <a:tailEnd/>
+                          </a:ln>
+                        </pic:spPr>
+                      </pic:pic>
+                    </a:graphicData>
+                  </a:graphic>
+                </wp:inline>
+              </w:drawing>
+            </w:r>
+            <w:r>
+              <w:t xml:space="preserve"> </w:t>
+            </w:r>
+            <w:r>
+              <w:t xml:space="preserve"> </w:t>
+            </w:r>
+            <w:r>
+              <w:t xml:space="preserve">This content contains URLs</w:t>
+            </w:r>
+          </w:p>
+        </w:tc>
+      </w:tr>
+      <w:tr>
+        <w:trPr>
+          <w:cantSplit/>
+        </w:trPr>
+        <w:tc>
+          <w:tcPr>
+            <w:tcMar>
+              <w:top w:w="108" w:type="dxa"/>
+              <w:bottom w:w="108" w:type="dxa"/>
+            </w:tcMar>
+          </w:tcPr>
+          <w:p>
+            <w:pPr>
+              <w:pStyle w:val="BodyText"/>
+            </w:pPr>
+            <w:pPr>
+              <w:spacing w:before="16"/>
+            </w:pPr>
+            <w:r>
+              <w:t xml:space="preserve">We suggest confirming links are still active prior to running this activity.</w:t>
+            </w:r>
+          </w:p>
+          <w:p>
+            <w:pPr>
+              <w:pStyle w:val="BodyText"/>
+            </w:pPr>
             <w:pPr>
               <w:spacing w:after="16"/>
             </w:pPr>
             <w:r>
-              <w:t xml:space="preserve">Student survey</w:t>
+              <w:t xml:space="preserve">Students will use these websites:</w:t>
             </w:r>
+            <w:r>
+              <w:t xml:space="preserve"> </w:t>
+            </w:r>
+            <w:hyperlink r:id="rId37">
+              <w:r>
+                <w:rPr>
+                  <w:rStyle w:val="Hyperlink"/>
+                  <w:i/>
+                  <w:iCs/>
+                </w:rPr>
+                <w:t xml:space="preserve">FlyBase</w:t>
+              </w:r>
+            </w:hyperlink>
+            <w:r>
+              <w:t xml:space="preserve">,</w:t>
+            </w:r>
+            <w:r>
+              <w:t xml:space="preserve"> </w:t>
+            </w:r>
+            <w:hyperlink r:id="rId38">
+              <w:r>
+                <w:rPr>
+                  <w:rStyle w:val="Hyperlink"/>
+                  <w:i/>
+                  <w:iCs/>
+                </w:rPr>
+                <w:t xml:space="preserve">Mouse Genome Informatics</w:t>
+              </w:r>
+            </w:hyperlink>
+            <w:r>
+              <w:t xml:space="preserve">,</w:t>
+            </w:r>
+            <w:r>
+              <w:t xml:space="preserve"> </w:t>
+            </w:r>
+            <w:hyperlink r:id="rId39">
+              <w:r>
+                <w:rPr>
+                  <w:rStyle w:val="Hyperlink"/>
+                  <w:i/>
+                  <w:iCs/>
+                </w:rPr>
+                <w:t xml:space="preserve">ZFIN (Zebrafish Information Network)</w:t>
+              </w:r>
+            </w:hyperlink>
+            <w:r>
+              <w:t xml:space="preserve">,</w:t>
+            </w:r>
+            <w:r>
+              <w:t xml:space="preserve"> </w:t>
+            </w:r>
+            <w:hyperlink r:id="rId40">
+              <w:r>
+                <w:rPr>
+                  <w:rStyle w:val="Hyperlink"/>
+                  <w:i/>
+                  <w:iCs/>
+                </w:rPr>
+                <w:t xml:space="preserve">GeneCards</w:t>
+              </w:r>
+            </w:hyperlink>
+            <w:r>
+              <w:t xml:space="preserve">,</w:t>
+            </w:r>
+            <w:r>
+              <w:t xml:space="preserve"> </w:t>
+            </w:r>
+            <w:hyperlink r:id="rId41">
+              <w:r>
+                <w:rPr>
+                  <w:rStyle w:val="Hyperlink"/>
+                  <w:i/>
+                  <w:iCs/>
+                </w:rPr>
+                <w:t xml:space="preserve">OMIM</w:t>
+              </w:r>
+            </w:hyperlink>
+            <w:r>
+              <w:t xml:space="preserve">, and</w:t>
+            </w:r>
+            <w:r>
+              <w:t xml:space="preserve"> </w:t>
+            </w:r>
+            <w:hyperlink r:id="rId42">
+              <w:r>
+                <w:rPr>
+                  <w:rStyle w:val="Hyperlink"/>
+                  <w:i/>
+                  <w:iCs/>
+                </w:rPr>
+                <w:t xml:space="preserve">MalaCards</w:t>
+              </w:r>
+            </w:hyperlink>
           </w:p>
+          <w:p/>
         </w:tc>
       </w:tr>
     </w:tbl>
-    <w:bookmarkEnd w:id="40"/>
+    <w:bookmarkEnd w:id="43"/>
+    <w:bookmarkStart w:id="46" w:name="instructor-materials"/>
+    <w:p>
+      <w:pPr>
+        <w:pStyle w:val="Heading3"/>
+      </w:pPr>
+      <w:r>
+        <w:t xml:space="preserve">Instructor Materials</w:t>
+      </w:r>
+    </w:p>
+    <w:p>
+      <w:pPr>
+        <w:pStyle w:val="FirstParagraph"/>
+      </w:pPr>
+      <w:r>
+        <w:t xml:space="preserve">A Google Slides presentation is available for borrowing images</w:t>
+      </w:r>
+      <w:r>
+        <w:t xml:space="preserve"> </w:t>
+      </w:r>
+      <w:hyperlink r:id="rId44">
+        <w:r>
+          <w:rPr>
+            <w:rStyle w:val="Hyperlink"/>
+          </w:rPr>
+          <w:t xml:space="preserve">here</w:t>
+        </w:r>
+      </w:hyperlink>
+      <w:r>
+        <w:t xml:space="preserve">.</w:t>
+      </w:r>
+    </w:p>
+    <w:p>
+      <w:pPr>
+        <w:pStyle w:val="BodyText"/>
+      </w:pPr>
+      <w:r>
+        <w:t xml:space="preserve">An answer key is available</w:t>
+      </w:r>
+      <w:r>
+        <w:t xml:space="preserve"> </w:t>
+      </w:r>
+      <w:hyperlink r:id="rId45">
+        <w:r>
+          <w:rPr>
+            <w:rStyle w:val="Hyperlink"/>
+          </w:rPr>
+          <w:t xml:space="preserve">here</w:t>
+        </w:r>
+      </w:hyperlink>
+      <w:r>
+        <w:t xml:space="preserve">. Please message Ava Hoffman (ahoffma2 at fredhutch dot org) to get access.</w:t>
+      </w:r>
+    </w:p>
+    <w:bookmarkEnd w:id="46"/>
+    <w:bookmarkEnd w:id="47"/>
+    <w:bookmarkStart w:id="48" w:name="scientific-topics"/>
+    <w:p>
+      <w:pPr>
+        <w:pStyle w:val="Heading2"/>
+      </w:pPr>
+      <w:r>
+        <w:t xml:space="preserve">Scientific Topics</w:t>
+      </w:r>
+    </w:p>
+    <w:p>
+      <w:pPr>
+        <w:pStyle w:val="FirstParagraph"/>
+      </w:pPr>
+      <w:r>
+        <w:t xml:space="preserve">In addition to working with public genomic databases, students are exposed to the following concepts:</w:t>
+      </w:r>
+    </w:p>
+    <w:p>
+      <w:pPr>
+        <w:numPr>
+          <w:ilvl w:val="0"/>
+          <w:numId w:val="1003"/>
+        </w:numPr>
+      </w:pPr>
+      <w:r>
+        <w:t xml:space="preserve">Curated Databases: databases where information is screened, validated, and organized by experts to ensure the data are accurate and reliable. Information from these databases is typically standardized and organized in a consistent way so it is easily accessible and searchable.</w:t>
+      </w:r>
+    </w:p>
+    <w:p>
+      <w:pPr>
+        <w:numPr>
+          <w:ilvl w:val="0"/>
+          <w:numId w:val="1003"/>
+        </w:numPr>
+      </w:pPr>
+      <w:r>
+        <w:t xml:space="preserve">Homologs and Orthologs: genes or proteins across species that are similar to each other due to having a common evolutionary origin. An ortholog is a special type of homolog, in which both genes</w:t>
+      </w:r>
+      <w:r>
+        <w:t xml:space="preserve"> </w:t>
+      </w:r>
+      <w:r>
+        <w:rPr>
+          <w:i/>
+          <w:iCs/>
+        </w:rPr>
+        <w:t xml:space="preserve">also</w:t>
+      </w:r>
+      <w:r>
+        <w:t xml:space="preserve"> </w:t>
+      </w:r>
+      <w:r>
+        <w:t xml:space="preserve">have similar functions within different species.</w:t>
+      </w:r>
+    </w:p>
+    <w:p>
+      <w:pPr>
+        <w:numPr>
+          <w:ilvl w:val="0"/>
+          <w:numId w:val="1003"/>
+        </w:numPr>
+      </w:pPr>
+      <w:r>
+        <w:t xml:space="preserve">Model Organisms: species used by researchers to study specific biological processes and diseases in an effort to understand how how the processes and diseases work in humans.</w:t>
+      </w:r>
+    </w:p>
+    <w:p>
+      <w:pPr>
+        <w:numPr>
+          <w:ilvl w:val="0"/>
+          <w:numId w:val="1003"/>
+        </w:numPr>
+      </w:pPr>
+      <w:r>
+        <w:t xml:space="preserve">Gene Ontology: a bioinformatics initiative focused on standardizing the vocabulary and annotations researchers use to describe genes, proteins, and data about gene and protein function.</w:t>
+      </w:r>
+    </w:p>
+    <w:p>
+      <w:pPr>
+        <w:numPr>
+          <w:ilvl w:val="0"/>
+          <w:numId w:val="1003"/>
+        </w:numPr>
+      </w:pPr>
+      <w:r>
+        <w:t xml:space="preserve">Genome Assembly: a version of the genome map.</w:t>
+      </w:r>
+    </w:p>
+    <w:bookmarkEnd w:id="48"/>
+    <w:bookmarkStart w:id="49" w:name="outline"/>
+    <w:p>
+      <w:pPr>
+        <w:pStyle w:val="Heading2"/>
+      </w:pPr>
+      <w:r>
+        <w:t xml:space="preserve">Outline</w:t>
+      </w:r>
+    </w:p>
+    <w:p>
+      <w:pPr>
+        <w:numPr>
+          <w:ilvl w:val="0"/>
+          <w:numId w:val="1004"/>
+        </w:numPr>
+      </w:pPr>
+      <w:r>
+        <w:t xml:space="preserve">Part 1: Using FlyBase</w:t>
+      </w:r>
+    </w:p>
+    <w:p>
+      <w:pPr>
+        <w:numPr>
+          <w:ilvl w:val="0"/>
+          <w:numId w:val="1004"/>
+        </w:numPr>
+      </w:pPr>
+      <w:r>
+        <w:t xml:space="preserve">Part 2: Identifying Homologs; Using Mouse Genome Informations, ZFIN, and GeneCards</w:t>
+      </w:r>
+    </w:p>
+    <w:p>
+      <w:pPr>
+        <w:numPr>
+          <w:ilvl w:val="0"/>
+          <w:numId w:val="1004"/>
+        </w:numPr>
+      </w:pPr>
+      <w:r>
+        <w:t xml:space="preserve">Part 3: Using OMIM and MalaCards</w:t>
+      </w:r>
+    </w:p>
+    <w:p>
+      <w:pPr>
+        <w:numPr>
+          <w:ilvl w:val="0"/>
+          <w:numId w:val="1004"/>
+        </w:numPr>
+      </w:pPr>
+      <w:r>
+        <w:t xml:space="preserve">Part 4: Solving the Data Mystery</w:t>
+      </w:r>
+    </w:p>
+    <w:bookmarkEnd w:id="49"/>
     <w:sectPr>
       <w:footnotePr>
         <w:numRestart w:val="eachSect"/>
@@ -1065,12 +1281,6 @@
     <w:abstractNumId w:val="991"/>
   </w:num>
   <w:num w:numId="1004">
-    <w:abstractNumId w:val="991"/>
-  </w:num>
-  <w:num w:numId="1005">
-    <w:abstractNumId w:val="991"/>
-  </w:num>
-  <w:num w:numId="1006">
     <w:abstractNumId w:val="991"/>
   </w:num>
 </w:numbering>
